--- a/Progtech/bead3_HM37UQ/dokumentáció_HM37UQ.docx
+++ b/Progtech/bead3_HM37UQ/dokumentáció_HM37UQ.docx
@@ -115,7 +115,7 @@
             <w:tcW w:w="2547" w:type="dxa"/>
           </w:tcPr>
           <w:p>
-            <w:hyperlink r:id="rId4" w:history="1">
+            <w:hyperlink r:id="rId6" w:history="1">
               <w:r>
                 <w:rPr>
                   <w:rStyle w:val="Hiperhivatkozs"/>
@@ -169,6 +169,9 @@
     </w:tbl>
     <w:p/>
     <w:p>
+      <w:pPr>
+        <w:pStyle w:val="Cmsor1"/>
+      </w:pPr>
       <w:r>
         <w:t>Feladat: Labirintus játék</w:t>
       </w:r>
@@ -426,9 +429,9 @@
     <w:p>
       <w:r>
         <w:drawing>
-          <wp:inline distT="0" distB="0" distL="0" distR="0" wp14:anchorId="1E922C8D" wp14:editId="1F5437E0">
-            <wp:extent cx="6509110" cy="4142096"/>
-            <wp:effectExtent l="0" t="0" r="6350" b="0"/>
+          <wp:inline distT="0" distB="0" distL="0" distR="0" wp14:anchorId="1FC15137" wp14:editId="0A6FBA5C">
+            <wp:extent cx="6645910" cy="4293235"/>
+            <wp:effectExtent l="0" t="0" r="2540" b="0"/>
             <wp:docPr id="1" name="Kép 1"/>
             <wp:cNvGraphicFramePr>
               <a:graphicFrameLocks xmlns:a="http://schemas.openxmlformats.org/drawingml/2006/main" noChangeAspect="1"/>
@@ -441,7 +444,7 @@
                     <pic:cNvPicPr/>
                   </pic:nvPicPr>
                   <pic:blipFill>
-                    <a:blip r:embed="rId5"/>
+                    <a:blip r:embed="rId7"/>
                     <a:stretch>
                       <a:fillRect/>
                     </a:stretch>
@@ -449,7 +452,7 @@
                   <pic:spPr>
                     <a:xfrm>
                       <a:off x="0" y="0"/>
-                      <a:ext cx="6535375" cy="4158810"/>
+                      <a:ext cx="6645910" cy="4293235"/>
                     </a:xfrm>
                     <a:prstGeom prst="rect">
                       <a:avLst/>
@@ -463,6 +466,9 @@
       </w:r>
     </w:p>
     <w:p>
+      <w:pPr>
+        <w:pStyle w:val="Cmsor1"/>
+      </w:pPr>
       <w:r>
         <w:t>Megoldási terv:</w:t>
       </w:r>
@@ -477,12 +483,1029 @@
       </w:r>
       <w:proofErr w:type="spellEnd"/>
       <w:r>
-        <w:t xml:space="preserve"> fog in</w:t>
+        <w:t xml:space="preserve"> fog indulni</w:t>
+      </w:r>
+      <w:r>
+        <w:t xml:space="preserve">. Ez létrehozza magának a Game és a </w:t>
+      </w:r>
+      <w:proofErr w:type="spellStart"/>
+      <w:r>
+        <w:t>HighScoresmanager</w:t>
+      </w:r>
+      <w:proofErr w:type="spellEnd"/>
+      <w:r>
+        <w:t xml:space="preserve"> osztályt, amik az üzleti logikával foglalkoznak. Miután ezek létrejöttek, a </w:t>
+      </w:r>
+      <w:proofErr w:type="spellStart"/>
+      <w:r>
+        <w:t>MainWindow</w:t>
+      </w:r>
+      <w:proofErr w:type="spellEnd"/>
+      <w:r>
+        <w:t xml:space="preserve"> először létrehozza és beállítja a pálya kiválasztásához szükséges menüpontokat, majd készít és a saját ablakához </w:t>
+      </w:r>
+      <w:proofErr w:type="spellStart"/>
+      <w:r>
+        <w:t>appendál</w:t>
+      </w:r>
+      <w:proofErr w:type="spellEnd"/>
+      <w:r>
+        <w:t xml:space="preserve"> egy </w:t>
+      </w:r>
+      <w:proofErr w:type="spellStart"/>
+      <w:r>
+        <w:t>Board</w:t>
+      </w:r>
+      <w:proofErr w:type="spellEnd"/>
+      <w:r>
+        <w:t xml:space="preserve"> osztályt</w:t>
+      </w:r>
+      <w:r>
+        <w:t>, és betölti az első pályát</w:t>
+      </w:r>
+      <w:r>
+        <w:t xml:space="preserve">. Illetve ez a </w:t>
+      </w:r>
+      <w:proofErr w:type="spellStart"/>
+      <w:r>
+        <w:t>MainWindow</w:t>
+      </w:r>
+      <w:proofErr w:type="spellEnd"/>
+      <w:r>
+        <w:t xml:space="preserve"> kezeli majd a felhasználótól jövő </w:t>
+      </w:r>
+      <w:proofErr w:type="gramStart"/>
+      <w:r>
+        <w:t>inputok</w:t>
+      </w:r>
+      <w:proofErr w:type="gramEnd"/>
+      <w:r>
+        <w:t xml:space="preserve"> eseményeit is, ez később lesz részletezve.</w:t>
+      </w:r>
+    </w:p>
+    <w:p>
+      <w:r>
+        <w:t xml:space="preserve">A </w:t>
+      </w:r>
+      <w:proofErr w:type="spellStart"/>
+      <w:r>
+        <w:t>Board</w:t>
+      </w:r>
+      <w:proofErr w:type="spellEnd"/>
+      <w:r>
+        <w:t xml:space="preserve"> osztály fogja magát a játékmezőt megjeleníteni. A Game-</w:t>
+      </w:r>
+      <w:proofErr w:type="spellStart"/>
+      <w:r>
+        <w:t>nek</w:t>
+      </w:r>
+      <w:proofErr w:type="spellEnd"/>
+      <w:r>
+        <w:t xml:space="preserve"> éppen betöltött </w:t>
+      </w:r>
+      <w:proofErr w:type="spellStart"/>
+      <w:r>
+        <w:t>GameLevel</w:t>
+      </w:r>
+      <w:proofErr w:type="spellEnd"/>
+      <w:r>
+        <w:t xml:space="preserve"> minden </w:t>
+      </w:r>
+      <w:proofErr w:type="spellStart"/>
+      <w:r>
+        <w:t>mezőján</w:t>
+      </w:r>
+      <w:proofErr w:type="spellEnd"/>
+      <w:r>
+        <w:t xml:space="preserve"> átiterál, és a helyes helyen megjeleníti a </w:t>
+      </w:r>
+      <w:proofErr w:type="spellStart"/>
+      <w:r>
+        <w:t>Tile-okat</w:t>
+      </w:r>
+      <w:proofErr w:type="spellEnd"/>
+      <w:r>
+        <w:t>.</w:t>
+      </w:r>
+      <w:r>
+        <w:t xml:space="preserve"> Ez a Java </w:t>
+      </w:r>
+      <w:proofErr w:type="spellStart"/>
+      <w:r>
+        <w:t>Swing</w:t>
+      </w:r>
+      <w:proofErr w:type="spellEnd"/>
+      <w:r>
+        <w:t xml:space="preserve"> </w:t>
+      </w:r>
+      <w:proofErr w:type="spellStart"/>
+      <w:r>
+        <w:t>Graphics</w:t>
+      </w:r>
+      <w:proofErr w:type="spellEnd"/>
+      <w:r>
+        <w:t xml:space="preserve"> interfészén keresztül csinálja, 32x32 méretű képek rajzolásával.</w:t>
+      </w:r>
+    </w:p>
+    <w:p>
+      <w:r>
+        <w:drawing>
+          <wp:anchor distT="0" distB="0" distL="114300" distR="114300" simplePos="0" relativeHeight="251658240" behindDoc="0" locked="0" layoutInCell="1" allowOverlap="1">
+            <wp:simplePos x="0" y="0"/>
+            <wp:positionH relativeFrom="column">
+              <wp:posOffset>5213445</wp:posOffset>
+            </wp:positionH>
+            <wp:positionV relativeFrom="paragraph">
+              <wp:posOffset>264008</wp:posOffset>
+            </wp:positionV>
+            <wp:extent cx="1343011" cy="2272352"/>
+            <wp:effectExtent l="0" t="0" r="0" b="0"/>
+            <wp:wrapNone/>
+            <wp:docPr id="2" name="Kép 2"/>
+            <wp:cNvGraphicFramePr>
+              <a:graphicFrameLocks xmlns:a="http://schemas.openxmlformats.org/drawingml/2006/main" noChangeAspect="1"/>
+            </wp:cNvGraphicFramePr>
+            <a:graphic xmlns:a="http://schemas.openxmlformats.org/drawingml/2006/main">
+              <a:graphicData uri="http://schemas.openxmlformats.org/drawingml/2006/picture">
+                <pic:pic xmlns:pic="http://schemas.openxmlformats.org/drawingml/2006/picture">
+                  <pic:nvPicPr>
+                    <pic:cNvPr id="1" name=""/>
+                    <pic:cNvPicPr/>
+                  </pic:nvPicPr>
+                  <pic:blipFill>
+                    <a:blip r:embed="rId8">
+                      <a:extLst>
+                        <a:ext uri="{28A0092B-C50C-407E-A947-70E740481C1C}">
+                          <a14:useLocalDpi xmlns:a14="http://schemas.microsoft.com/office/drawing/2010/main" val="0"/>
+                        </a:ext>
+                      </a:extLst>
+                    </a:blip>
+                    <a:stretch>
+                      <a:fillRect/>
+                    </a:stretch>
+                  </pic:blipFill>
+                  <pic:spPr>
+                    <a:xfrm>
+                      <a:off x="0" y="0"/>
+                      <a:ext cx="1343011" cy="2272352"/>
+                    </a:xfrm>
+                    <a:prstGeom prst="rect">
+                      <a:avLst/>
+                    </a:prstGeom>
+                  </pic:spPr>
+                </pic:pic>
+              </a:graphicData>
+            </a:graphic>
+            <wp14:sizeRelH relativeFrom="page">
+              <wp14:pctWidth>0</wp14:pctWidth>
+            </wp14:sizeRelH>
+            <wp14:sizeRelV relativeFrom="page">
+              <wp14:pctHeight>0</wp14:pctHeight>
+            </wp14:sizeRelV>
+          </wp:anchor>
+        </w:drawing>
+      </w:r>
+      <w:r>
+        <w:t xml:space="preserve">A Game osztály </w:t>
+      </w:r>
+      <w:proofErr w:type="gramStart"/>
+      <w:r>
+        <w:t>konstruálása</w:t>
+      </w:r>
+      <w:proofErr w:type="gramEnd"/>
+      <w:r>
+        <w:t xml:space="preserve"> alatt file-</w:t>
+      </w:r>
+      <w:proofErr w:type="spellStart"/>
+      <w:r>
+        <w:t>ból</w:t>
+      </w:r>
+      <w:proofErr w:type="spellEnd"/>
+      <w:r>
+        <w:t xml:space="preserve"> betölti a pályákat. Egy </w:t>
+      </w:r>
+      <w:proofErr w:type="gramStart"/>
+      <w:r>
+        <w:t>file-ban</w:t>
+      </w:r>
+      <w:proofErr w:type="gramEnd"/>
+      <w:r>
+        <w:t xml:space="preserve"> tárolt pálya formátuma így néz ki:</w:t>
+      </w:r>
+    </w:p>
+    <w:p>
+      <w:pPr>
+        <w:pStyle w:val="Listaszerbekezds"/>
+        <w:numPr>
+          <w:ilvl w:val="0"/>
+          <w:numId w:val="1"/>
+        </w:numPr>
+      </w:pPr>
+      <w:r>
+        <w:t xml:space="preserve">Első sor egy ’;’ jellel </w:t>
+      </w:r>
+      <w:proofErr w:type="gramStart"/>
+      <w:r>
+        <w:t>jelzi</w:t>
+      </w:r>
+      <w:proofErr w:type="gramEnd"/>
+      <w:r>
+        <w:t xml:space="preserve"> hogy új pálya kerül betöltésre</w:t>
+      </w:r>
+    </w:p>
+    <w:p>
+      <w:pPr>
+        <w:pStyle w:val="Listaszerbekezds"/>
+        <w:numPr>
+          <w:ilvl w:val="0"/>
+          <w:numId w:val="1"/>
+        </w:numPr>
+      </w:pPr>
+      <w:r>
+        <w:t xml:space="preserve">Utána jön a </w:t>
+      </w:r>
+      <w:proofErr w:type="spellStart"/>
+      <w:r>
+        <w:t>GameId</w:t>
+      </w:r>
+      <w:proofErr w:type="spellEnd"/>
+      <w:r>
+        <w:t>, ami egy nehézségi fokozat + sorszám</w:t>
+      </w:r>
+    </w:p>
+    <w:p>
+      <w:pPr>
+        <w:pStyle w:val="Listaszerbekezds"/>
+        <w:numPr>
+          <w:ilvl w:val="0"/>
+          <w:numId w:val="1"/>
+        </w:numPr>
+      </w:pPr>
+      <w:r>
+        <w:t xml:space="preserve">Ezután </w:t>
+      </w:r>
+      <w:proofErr w:type="gramStart"/>
+      <w:r>
+        <w:t>jön</w:t>
+      </w:r>
+      <w:proofErr w:type="gramEnd"/>
+      <w:r>
+        <w:t xml:space="preserve"> hogy milyen fajta sárkány lesz a pályán</w:t>
+      </w:r>
+    </w:p>
+    <w:p>
+      <w:pPr>
+        <w:pStyle w:val="Listaszerbekezds"/>
+        <w:numPr>
+          <w:ilvl w:val="1"/>
+          <w:numId w:val="1"/>
+        </w:numPr>
+      </w:pPr>
+      <w:r>
+        <w:t>DRAGON1: Ez az a sárkány, ami véletlenszerűen választja az utát</w:t>
+      </w:r>
+    </w:p>
+    <w:p>
+      <w:pPr>
+        <w:pStyle w:val="Listaszerbekezds"/>
+        <w:numPr>
+          <w:ilvl w:val="1"/>
+          <w:numId w:val="1"/>
+        </w:numPr>
+      </w:pPr>
+      <w:r>
+        <w:t>DRAGON2: Ez az a sárkány, ami útkereséssel egyből a játékoshoz megy</w:t>
+      </w:r>
+    </w:p>
+    <w:p>
+      <w:pPr>
+        <w:pStyle w:val="Listaszerbekezds"/>
+        <w:numPr>
+          <w:ilvl w:val="0"/>
+          <w:numId w:val="1"/>
+        </w:numPr>
+      </w:pPr>
+      <w:r>
+        <w:t>Ezután soronként jön a pálya felépítése, ahol a jelek ezeket a mezőket jelentik:</w:t>
+      </w:r>
+    </w:p>
+    <w:p>
+      <w:pPr>
+        <w:pStyle w:val="Listaszerbekezds"/>
+        <w:numPr>
+          <w:ilvl w:val="1"/>
+          <w:numId w:val="1"/>
+        </w:numPr>
+      </w:pPr>
+      <w:r>
+        <w:t>#: Fal</w:t>
+      </w:r>
+    </w:p>
+    <w:p>
+      <w:pPr>
+        <w:pStyle w:val="Listaszerbekezds"/>
+        <w:numPr>
+          <w:ilvl w:val="1"/>
+          <w:numId w:val="1"/>
+        </w:numPr>
+      </w:pPr>
+      <w:r>
+        <w:t>P: Játékos kezdőpontja</w:t>
+      </w:r>
+    </w:p>
+    <w:p>
+      <w:pPr>
+        <w:pStyle w:val="Listaszerbekezds"/>
+        <w:numPr>
+          <w:ilvl w:val="1"/>
+          <w:numId w:val="1"/>
+        </w:numPr>
+      </w:pPr>
+      <w:r>
+        <w:t xml:space="preserve">E: Kiút a </w:t>
+      </w:r>
+      <w:proofErr w:type="gramStart"/>
+      <w:r>
+        <w:t>labirintusból</w:t>
+      </w:r>
+      <w:proofErr w:type="gramEnd"/>
+    </w:p>
+    <w:p>
+      <w:pPr>
+        <w:pStyle w:val="Listaszerbekezds"/>
+        <w:numPr>
+          <w:ilvl w:val="1"/>
+          <w:numId w:val="1"/>
+        </w:numPr>
+      </w:pPr>
+      <w:r>
+        <w:t>D: Sárkány kezdőhelye</w:t>
+      </w:r>
+    </w:p>
+    <w:p>
+      <w:pPr>
+        <w:pStyle w:val="Listaszerbekezds"/>
+        <w:numPr>
+          <w:ilvl w:val="1"/>
+          <w:numId w:val="1"/>
+        </w:numPr>
+      </w:pPr>
+      <w:r>
+        <w:t>G: Fegyver</w:t>
+      </w:r>
+    </w:p>
+    <w:p>
+      <w:pPr>
+        <w:pStyle w:val="Listaszerbekezds"/>
+        <w:numPr>
+          <w:ilvl w:val="1"/>
+          <w:numId w:val="1"/>
+        </w:numPr>
+      </w:pPr>
+      <w:r>
+        <w:t>B: Bokor, amiben el lehet bújni</w:t>
+      </w:r>
+    </w:p>
+    <w:p>
+      <w:pPr>
+        <w:pStyle w:val="Listaszerbekezds"/>
+        <w:numPr>
+          <w:ilvl w:val="1"/>
+          <w:numId w:val="1"/>
+        </w:numPr>
+      </w:pPr>
+      <w:r>
+        <w:t xml:space="preserve">O: Portál, amivel el lehet </w:t>
+      </w:r>
+      <w:proofErr w:type="spellStart"/>
+      <w:r>
+        <w:t>teleportálni</w:t>
+      </w:r>
+      <w:proofErr w:type="spellEnd"/>
+      <w:r>
+        <w:t xml:space="preserve"> egy másik véletlenszerű portálhoz</w:t>
+      </w:r>
+    </w:p>
+    <w:p>
+      <w:r>
+        <w:br w:type="page"/>
+      </w:r>
+    </w:p>
+    <w:p>
+      <w:r>
+        <w:lastRenderedPageBreak/>
+        <w:t xml:space="preserve">Miután betöltődött a pálya, a játékos és a sárkány felváltva lépegetnek, először a játékos kezd. Ez addig történik, ameddig a játékos vagy el nem jut a céljához, vagy pedig a sárkány megöli (tehát egy szomszédos cellába lép a játékoshoz). Ekkor a játékos tovább léphet egy következő pályára, vagy ha meghalt, feltöltheti az elért pontszámát a </w:t>
+      </w:r>
+      <w:proofErr w:type="spellStart"/>
+      <w:r>
+        <w:t>Highscores-ba</w:t>
+      </w:r>
+      <w:proofErr w:type="spellEnd"/>
+      <w:r>
+        <w:t xml:space="preserve"> egy névvel együtt.</w:t>
+      </w:r>
+    </w:p>
+    <w:p>
+      <w:r>
+        <w:t xml:space="preserve">A játékos többféle </w:t>
+      </w:r>
+      <w:proofErr w:type="gramStart"/>
+      <w:r>
+        <w:t>speciális</w:t>
+      </w:r>
+      <w:proofErr w:type="gramEnd"/>
+      <w:r>
+        <w:t xml:space="preserve"> mezőre is léphet. Ezek:</w:t>
+      </w:r>
+    </w:p>
+    <w:p>
+      <w:pPr>
+        <w:pStyle w:val="Listaszerbekezds"/>
+        <w:numPr>
+          <w:ilvl w:val="0"/>
+          <w:numId w:val="2"/>
+        </w:numPr>
+      </w:pPr>
+      <w:proofErr w:type="spellStart"/>
+      <w:r>
+        <w:t>Bokor</w:t>
+      </w:r>
+      <w:proofErr w:type="gramStart"/>
+      <w:r>
+        <w:t>:amíg</w:t>
+      </w:r>
+      <w:proofErr w:type="spellEnd"/>
+      <w:proofErr w:type="gramEnd"/>
+      <w:r>
+        <w:t xml:space="preserve"> egy ilyen mezőn van a játékos, a sárkány nem is léphet a mezőjére, nem is sebesítheti meg, illetve az okosabb sárkány nem is próbál felé menni.</w:t>
+      </w:r>
+    </w:p>
+    <w:p>
+      <w:pPr>
+        <w:pStyle w:val="Listaszerbekezds"/>
+        <w:numPr>
+          <w:ilvl w:val="0"/>
+          <w:numId w:val="2"/>
+        </w:numPr>
+      </w:pPr>
+      <w:r>
+        <w:t xml:space="preserve">Fegyver: Ha erre lép a játékos, akkor utána tud egyet lőni. Ekkor létrejön egy </w:t>
+      </w:r>
+      <w:proofErr w:type="spellStart"/>
+      <w:r>
+        <w:t>Bullet</w:t>
+      </w:r>
+      <w:proofErr w:type="spellEnd"/>
+      <w:r>
+        <w:t xml:space="preserve"> </w:t>
+      </w:r>
+      <w:proofErr w:type="gramStart"/>
+      <w:r>
+        <w:t>objektum</w:t>
+      </w:r>
+      <w:proofErr w:type="gramEnd"/>
+      <w:r>
+        <w:t>, ami a megadott irányba addig megy, amíg valaminek nem ütközik, utána eltűnik. Ha sárkányt talál el, akkor az meghal, az adott játékra eltűnik.</w:t>
+      </w:r>
+    </w:p>
+    <w:p>
+      <w:pPr>
+        <w:pStyle w:val="Listaszerbekezds"/>
+        <w:numPr>
+          <w:ilvl w:val="0"/>
+          <w:numId w:val="2"/>
+        </w:numPr>
+      </w:pPr>
+      <w:r>
+        <w:t xml:space="preserve">Portál: Ha erre lép a játékos, egy másik véletlenszerűen kiválasztott portálra </w:t>
+      </w:r>
+      <w:proofErr w:type="spellStart"/>
+      <w:r>
+        <w:t>teleportálódik</w:t>
+      </w:r>
+      <w:proofErr w:type="spellEnd"/>
+      <w:r>
+        <w:t xml:space="preserve"> a játékos. </w:t>
+      </w:r>
+      <w:proofErr w:type="gramStart"/>
+      <w:r>
+        <w:t>Természetesen</w:t>
+      </w:r>
+      <w:proofErr w:type="gramEnd"/>
+      <w:r>
+        <w:t xml:space="preserve"> ha csak egy másik portál van, akkor biztosan oda. </w:t>
+      </w:r>
+    </w:p>
+    <w:p>
+      <w:pPr>
+        <w:pStyle w:val="Cmsor1"/>
+      </w:pPr>
+      <w:r>
+        <w:t>Útkereső algoritmus elemzése:</w:t>
+      </w:r>
+    </w:p>
+    <w:p>
+      <w:r>
+        <w:t>Ha az okos sárkány (DRAGON2) van a pályán, akkor az egy előre készített gráf alapján fog a játékos felé haladni. Ezt a gráfot (</w:t>
+      </w:r>
+      <w:proofErr w:type="spellStart"/>
+      <w:r>
+        <w:t>PathFindingGraph</w:t>
+      </w:r>
+      <w:proofErr w:type="spellEnd"/>
+      <w:r>
+        <w:t xml:space="preserve">) mindig a pálya betöltésekor hozzuk létre, és csúcsai a játékos által elérhető mezők lesznek. Ez először feltöltődik a következő képpen: ha két csúcs szomszédos, akkor 1 lesz a távolságuk, ha nem </w:t>
+      </w:r>
+      <w:proofErr w:type="spellStart"/>
+      <w:r>
+        <w:t>szomszédosak</w:t>
+      </w:r>
+      <w:proofErr w:type="spellEnd"/>
+      <w:r>
+        <w:t xml:space="preserve">, végtelen. Ezután lefuttatunk rajta egy </w:t>
+      </w:r>
+      <w:r>
+        <w:t>Floyd-</w:t>
+      </w:r>
+      <w:proofErr w:type="spellStart"/>
+      <w:r>
+        <w:t>Warshall</w:t>
+      </w:r>
+      <w:proofErr w:type="spellEnd"/>
+      <w:r>
+        <w:t xml:space="preserve"> alg</w:t>
+      </w:r>
+      <w:r>
+        <w:t>oritmust, amivel megkapjuk minden csúcspárra a legoptimálisabb utat.</w:t>
+      </w:r>
+    </w:p>
+    <w:p>
+      <w:r>
+        <w:t xml:space="preserve">Az algoritmusban a </w:t>
+      </w:r>
+      <w:r>
+        <w:t xml:space="preserve">D mátrix-ban lesznek tárolva a távolságok, </w:t>
+      </w:r>
+      <w:proofErr w:type="gramStart"/>
+      <w:r>
+        <w:t>D[</w:t>
+      </w:r>
+      <w:proofErr w:type="gramEnd"/>
+      <w:r>
+        <w:t>i, j] lesz az i és j csúcs közötti távolság. A Pi mátrixban meg a közvetlen megelőző csúcsokat tároljuk.</w:t>
+      </w:r>
+    </w:p>
+    <w:p>
+      <w:r>
+        <w:t xml:space="preserve"> A legoptimálisabb utat minden egyes csúcspárra egy Floyd-</w:t>
+      </w:r>
+      <w:proofErr w:type="spellStart"/>
+      <w:r>
+        <w:t>Warshall</w:t>
+      </w:r>
+      <w:proofErr w:type="spellEnd"/>
+      <w:r>
+        <w:t xml:space="preserve"> algoritmussal számoljuk ki, ami így néz ki alapból:</w:t>
+      </w:r>
+    </w:p>
+    <w:p>
+      <w:r>
+        <w:drawing>
+          <wp:inline distT="0" distB="0" distL="0" distR="0" wp14:anchorId="1D6BFFEF" wp14:editId="12D2CC96">
+            <wp:extent cx="4162017" cy="1343330"/>
+            <wp:effectExtent l="0" t="0" r="0" b="9525"/>
+            <wp:docPr id="7" name="Kép 7"/>
+            <wp:cNvGraphicFramePr>
+              <a:graphicFrameLocks xmlns:a="http://schemas.openxmlformats.org/drawingml/2006/main" noChangeAspect="1"/>
+            </wp:cNvGraphicFramePr>
+            <a:graphic xmlns:a="http://schemas.openxmlformats.org/drawingml/2006/main">
+              <a:graphicData uri="http://schemas.openxmlformats.org/drawingml/2006/picture">
+                <pic:pic xmlns:pic="http://schemas.openxmlformats.org/drawingml/2006/picture">
+                  <pic:nvPicPr>
+                    <pic:cNvPr id="1" name=""/>
+                    <pic:cNvPicPr/>
+                  </pic:nvPicPr>
+                  <pic:blipFill>
+                    <a:blip r:embed="rId9"/>
+                    <a:stretch>
+                      <a:fillRect/>
+                    </a:stretch>
+                  </pic:blipFill>
+                  <pic:spPr>
+                    <a:xfrm>
+                      <a:off x="0" y="0"/>
+                      <a:ext cx="4197615" cy="1354820"/>
+                    </a:xfrm>
+                    <a:prstGeom prst="rect">
+                      <a:avLst/>
+                    </a:prstGeom>
+                  </pic:spPr>
+                </pic:pic>
+              </a:graphicData>
+            </a:graphic>
+          </wp:inline>
+        </w:drawing>
+      </w:r>
+    </w:p>
+    <w:p>
+      <w:r>
+        <w:t xml:space="preserve">Itt a D mátrix-ban lesznek tárolva a távolságok, </w:t>
+      </w:r>
+      <w:proofErr w:type="gramStart"/>
+      <w:r>
+        <w:t>D[</w:t>
+      </w:r>
+      <w:proofErr w:type="gramEnd"/>
+      <w:r>
+        <w:t>i, j] lesz az i és j csúcs közötti távolság. A Pi mátrixban meg a közvetl</w:t>
+      </w:r>
+      <w:r>
+        <w:t xml:space="preserve">en megelőző csúcsokat tároljuk, tehát </w:t>
+      </w:r>
+      <w:proofErr w:type="gramStart"/>
+      <w:r>
+        <w:t>Pi[</w:t>
+      </w:r>
+      <w:proofErr w:type="gramEnd"/>
+      <w:r>
+        <w:t>i, j] az i és j csúcs között vezető optimális úton j csúcs közvetlen megelőzőjét tartalmazza.</w:t>
+      </w:r>
+    </w:p>
+    <w:p>
+      <w:r>
+        <w:t xml:space="preserve">Az okos sárkány ezzel a gráffal a </w:t>
+      </w:r>
+      <w:proofErr w:type="spellStart"/>
+      <w:r>
+        <w:t>getNextStepToTarget</w:t>
+      </w:r>
+      <w:proofErr w:type="spellEnd"/>
+      <w:r>
+        <w:t>()</w:t>
+      </w:r>
+      <w:r>
+        <w:t xml:space="preserve"> </w:t>
+      </w:r>
+      <w:proofErr w:type="gramStart"/>
+      <w:r>
+        <w:t>metóduson</w:t>
+      </w:r>
+      <w:proofErr w:type="gramEnd"/>
+      <w:r>
+        <w:t xml:space="preserve"> keresztül kommunikál, ami egészen addig lépeget Pi[kezdőcsúcs, célcsúcs] közvetlen megelőzőin, ameddig az út legelső lépését vissza nem kapja, és ide fog lépni a sárkány. Ha nem tud utat találni oda, akkor a kezdőcsúcs </w:t>
+      </w:r>
+      <w:proofErr w:type="gramStart"/>
+      <w:r>
+        <w:t>pozícióját</w:t>
+      </w:r>
+      <w:proofErr w:type="gramEnd"/>
+      <w:r>
+        <w:t xml:space="preserve"> adja vissza. </w:t>
+      </w:r>
+    </w:p>
+    <w:p>
+      <w:r>
+        <w:t xml:space="preserve">Ennek az algoritmusnak a műveletigény </w:t>
+      </w:r>
+      <w:proofErr w:type="spellStart"/>
+      <w:proofErr w:type="gramStart"/>
+      <w:r>
+        <w:t>Theta</w:t>
+      </w:r>
+      <w:proofErr w:type="spellEnd"/>
+      <w:r>
+        <w:t>(</w:t>
+      </w:r>
+      <w:proofErr w:type="gramEnd"/>
+      <w:r>
+        <w:t>n^3), azt pályánként egyszer kell lefuttatni, utána a Pi mátrixban való visszafejtés már Ordó(n) idejű.</w:t>
+      </w:r>
+    </w:p>
+    <w:p>
+      <w:r>
+        <w:br w:type="page"/>
+      </w:r>
+    </w:p>
+    <w:p>
+      <w:pPr>
+        <w:pStyle w:val="Cmsor1"/>
+      </w:pPr>
+      <w:r>
+        <w:lastRenderedPageBreak/>
+        <w:t>Esemény-eseménykeze</w:t>
+      </w:r>
+      <w:r>
+        <w:t>l</w:t>
+      </w:r>
+      <w:r>
+        <w:t>ők</w:t>
+      </w:r>
+      <w:r>
+        <w:t>:</w:t>
+      </w:r>
+    </w:p>
+    <w:p>
+      <w:proofErr w:type="spellStart"/>
+      <w:r>
+        <w:t>MainWindow-on</w:t>
+      </w:r>
+      <w:proofErr w:type="spellEnd"/>
+      <w:r>
+        <w:t xml:space="preserve"> belül:</w:t>
+      </w:r>
+    </w:p>
+    <w:p>
+      <w:pPr>
+        <w:pStyle w:val="Listaszerbekezds"/>
+        <w:numPr>
+          <w:ilvl w:val="0"/>
+          <w:numId w:val="3"/>
+        </w:numPr>
+      </w:pPr>
+      <w:r>
+        <w:t xml:space="preserve">Ha valamelyik pályaválasztó menübe lép, akkor a Game-en belül meghívja a </w:t>
+      </w:r>
+      <w:proofErr w:type="spellStart"/>
+      <w:r>
+        <w:t>loadGame</w:t>
+      </w:r>
+      <w:proofErr w:type="spellEnd"/>
+      <w:r>
+        <w:t xml:space="preserve"> </w:t>
+      </w:r>
+      <w:proofErr w:type="gramStart"/>
+      <w:r>
+        <w:t>metódust</w:t>
+      </w:r>
+      <w:proofErr w:type="gramEnd"/>
+      <w:r>
+        <w:t xml:space="preserve"> a megfelelő </w:t>
+      </w:r>
+      <w:proofErr w:type="spellStart"/>
+      <w:r>
+        <w:t>gameID-val</w:t>
+      </w:r>
+      <w:proofErr w:type="spellEnd"/>
+    </w:p>
+    <w:p>
+      <w:pPr>
+        <w:pStyle w:val="Listaszerbekezds"/>
+        <w:numPr>
+          <w:ilvl w:val="0"/>
+          <w:numId w:val="3"/>
+        </w:numPr>
+      </w:pPr>
+      <w:r>
+        <w:t xml:space="preserve">Ha az </w:t>
+      </w:r>
+      <w:proofErr w:type="spellStart"/>
+      <w:r>
+        <w:t>Escape</w:t>
+      </w:r>
+      <w:proofErr w:type="spellEnd"/>
+      <w:r>
+        <w:t xml:space="preserve"> gombot megnyomjuk, </w:t>
+      </w:r>
+      <w:r>
+        <w:t xml:space="preserve">Game-en belül meghívja a </w:t>
+      </w:r>
+      <w:proofErr w:type="spellStart"/>
+      <w:r>
+        <w:t>loadGame</w:t>
+      </w:r>
+      <w:proofErr w:type="spellEnd"/>
+      <w:r>
+        <w:t xml:space="preserve"> </w:t>
+      </w:r>
+      <w:proofErr w:type="gramStart"/>
+      <w:r>
+        <w:t>metódust</w:t>
+      </w:r>
+      <w:proofErr w:type="gramEnd"/>
+      <w:r>
+        <w:t xml:space="preserve"> a </w:t>
+      </w:r>
+      <w:r>
+        <w:t xml:space="preserve">mostani </w:t>
+      </w:r>
+      <w:proofErr w:type="spellStart"/>
+      <w:r>
+        <w:t>gameID-val</w:t>
+      </w:r>
+      <w:proofErr w:type="spellEnd"/>
+      <w:r>
+        <w:t xml:space="preserve"> (restart)</w:t>
+      </w:r>
+    </w:p>
+    <w:p>
+      <w:pPr>
+        <w:pStyle w:val="Listaszerbekezds"/>
+        <w:numPr>
+          <w:ilvl w:val="0"/>
+          <w:numId w:val="3"/>
+        </w:numPr>
+      </w:pPr>
+      <w:r>
+        <w:t xml:space="preserve">Ha valamelyik nyíl billentyűt megnyomjuk, akkor a Game-en keresztül abba az irányba megpróbálja elmozgatni a játékost. Ha ez sikeres (nem falba megyünk), </w:t>
+      </w:r>
+      <w:proofErr w:type="gramStart"/>
+      <w:r>
+        <w:t>ellenőrizzük</w:t>
+      </w:r>
+      <w:proofErr w:type="gramEnd"/>
+      <w:r>
+        <w:t xml:space="preserve"> hogy speciális </w:t>
+      </w:r>
+      <w:proofErr w:type="spellStart"/>
+      <w:r>
+        <w:t>Tile-ra</w:t>
+      </w:r>
+      <w:proofErr w:type="spellEnd"/>
+      <w:r>
+        <w:t xml:space="preserve"> léptünk-e,</w:t>
+      </w:r>
+      <w:r>
+        <w:t xml:space="preserve"> ha van </w:t>
+      </w:r>
+      <w:proofErr w:type="spellStart"/>
+      <w:r>
+        <w:t>Bullet</w:t>
+      </w:r>
+      <w:proofErr w:type="spellEnd"/>
+      <w:r>
+        <w:t xml:space="preserve"> a pályán léptetjük, </w:t>
+      </w:r>
+      <w:r>
+        <w:t>utána a sárkány is lép egyet.</w:t>
+      </w:r>
+      <w:r>
+        <w:t xml:space="preserve"> Ellenőrizzük, hogy nyertünk v</w:t>
       </w:r>
       <w:bookmarkStart w:id="0" w:name="_GoBack"/>
       <w:bookmarkEnd w:id="0"/>
       <w:r>
-        <w:t>dulni</w:t>
+        <w:t>agy vesztettünk-e.</w:t>
+      </w:r>
+    </w:p>
+    <w:p>
+      <w:pPr>
+        <w:pStyle w:val="Listaszerbekezds"/>
+        <w:numPr>
+          <w:ilvl w:val="0"/>
+          <w:numId w:val="3"/>
+        </w:numPr>
+      </w:pPr>
+      <w:r>
+        <w:t xml:space="preserve">Ha vettünk már fel egy felhasználatlan fegyvert, akkor vagy valamelyik az ablak tetején található gombra, vagy AWSD lenyomásával lőhetünk a </w:t>
+      </w:r>
+      <w:r>
+        <w:t xml:space="preserve">megadott irányba, ezzel létrejön egy </w:t>
+      </w:r>
+      <w:proofErr w:type="spellStart"/>
+      <w:r>
+        <w:t>Bullet</w:t>
+      </w:r>
+      <w:proofErr w:type="spellEnd"/>
+      <w:r>
+        <w:t xml:space="preserve"> </w:t>
+      </w:r>
+      <w:proofErr w:type="gramStart"/>
+      <w:r>
+        <w:t>objektum</w:t>
+      </w:r>
+      <w:proofErr w:type="gramEnd"/>
+      <w:r>
+        <w:t xml:space="preserve">. </w:t>
+      </w:r>
+      <w:proofErr w:type="gramStart"/>
+      <w:r>
+        <w:t>Ellenőrizzük</w:t>
+      </w:r>
+      <w:proofErr w:type="gramEnd"/>
+      <w:r>
+        <w:t xml:space="preserve"> hogy eltalált-e valamit, majd a sárkány is léphet.</w:t>
+      </w:r>
+      <w:r>
+        <w:t xml:space="preserve"> Ellenőrizzük, hogy nyertünk vagy vesztettünk-e.</w:t>
+      </w:r>
+    </w:p>
+    <w:p>
+      <w:proofErr w:type="spellStart"/>
+      <w:proofErr w:type="gramStart"/>
+      <w:r>
+        <w:t>Bullet.step</w:t>
+      </w:r>
+      <w:proofErr w:type="spellEnd"/>
+      <w:r>
+        <w:t>(</w:t>
+      </w:r>
+      <w:proofErr w:type="gramEnd"/>
+      <w:r>
+        <w:t>)</w:t>
+      </w:r>
+    </w:p>
+    <w:p>
+      <w:pPr>
+        <w:pStyle w:val="Listaszerbekezds"/>
+        <w:numPr>
+          <w:ilvl w:val="0"/>
+          <w:numId w:val="4"/>
+        </w:numPr>
+      </w:pPr>
+      <w:r>
+        <w:t>A lövés irányába lép egyet, és ellenőrizzük, hogy eltalált valamit.</w:t>
+      </w:r>
+    </w:p>
+    <w:p>
+      <w:proofErr w:type="spellStart"/>
+      <w:proofErr w:type="gramStart"/>
+      <w:r>
+        <w:t>Dragon.step</w:t>
+      </w:r>
+      <w:proofErr w:type="spellEnd"/>
+      <w:r>
+        <w:t>(</w:t>
+      </w:r>
+      <w:proofErr w:type="gramEnd"/>
+      <w:r>
+        <w:t>)</w:t>
+      </w:r>
+    </w:p>
+    <w:p>
+      <w:pPr>
+        <w:pStyle w:val="Listaszerbekezds"/>
+        <w:numPr>
+          <w:ilvl w:val="0"/>
+          <w:numId w:val="4"/>
+        </w:numPr>
+      </w:pPr>
+      <w:r>
+        <w:t>Ha a sárkány még életben van, akkor a típustól függő módon lépünk egyet, majd ellenőrizzük, hogy a játékost meg tudja e ölni.</w:t>
+      </w:r>
+    </w:p>
+    <w:p>
+      <w:r>
+        <w:t>Nyerés/vesztés:</w:t>
+      </w:r>
+    </w:p>
+    <w:p>
+      <w:pPr>
+        <w:pStyle w:val="Listaszerbekezds"/>
+        <w:numPr>
+          <w:ilvl w:val="0"/>
+          <w:numId w:val="4"/>
+        </w:numPr>
+      </w:pPr>
+      <w:r>
+        <w:t xml:space="preserve">Ilyenkor a </w:t>
+      </w:r>
+      <w:proofErr w:type="spellStart"/>
+      <w:r>
+        <w:t>járék</w:t>
+      </w:r>
+      <w:proofErr w:type="spellEnd"/>
+      <w:r>
+        <w:t xml:space="preserve"> megáll, játékosunkat már nem tudjuk tovább léptetni.</w:t>
+      </w:r>
+    </w:p>
+    <w:p>
+      <w:pPr>
+        <w:pStyle w:val="Listaszerbekezds"/>
+        <w:numPr>
+          <w:ilvl w:val="0"/>
+          <w:numId w:val="4"/>
+        </w:numPr>
+      </w:pPr>
+      <w:r>
+        <w:t xml:space="preserve">Ha meghalunk, akkor felugrik egy párbeszédablak, amibe nevünket beleírva </w:t>
+      </w:r>
+      <w:proofErr w:type="gramStart"/>
+      <w:r>
+        <w:t>feltudjuk</w:t>
+      </w:r>
+      <w:proofErr w:type="gramEnd"/>
+      <w:r>
+        <w:t xml:space="preserve"> tölteni a </w:t>
+      </w:r>
+      <w:proofErr w:type="spellStart"/>
+      <w:r>
+        <w:t>HighScoresba</w:t>
+      </w:r>
+      <w:proofErr w:type="spellEnd"/>
+      <w:r>
+        <w:t xml:space="preserve"> az eredményünk.</w:t>
+      </w:r>
+    </w:p>
+    <w:p>
+      <w:pPr>
+        <w:pStyle w:val="Listaszerbekezds"/>
+        <w:numPr>
+          <w:ilvl w:val="0"/>
+          <w:numId w:val="4"/>
+        </w:numPr>
+      </w:pPr>
+      <w:r>
+        <w:t>Ha nyertünk, tovább léphetünk egy következő pályára.</w:t>
       </w:r>
     </w:p>
     <w:sectPr>
@@ -493,6 +1516,475 @@
     </w:sectPr>
   </w:body>
 </w:document>
+</file>
+
+<file path=word/numbering.xml><?xml version="1.0" encoding="utf-8"?>
+<w:numbering xmlns:wpc="http://schemas.microsoft.com/office/word/2010/wordprocessingCanvas" xmlns:cx="http://schemas.microsoft.com/office/drawing/2014/chartex" xmlns:cx1="http://schemas.microsoft.com/office/drawing/2015/9/8/chartex" xmlns:mc="http://schemas.openxmlformats.org/markup-compatibility/2006" xmlns:o="urn:schemas-microsoft-com:office:office" xmlns:r="http://schemas.openxmlformats.org/officeDocument/2006/relationships" xmlns:m="http://schemas.openxmlformats.org/officeDocument/2006/math" xmlns:v="urn:schemas-microsoft-com:vml" xmlns:wp14="http://schemas.microsoft.com/office/word/2010/wordprocessingDrawing" xmlns:wp="http://schemas.openxmlformats.org/drawingml/2006/wordprocessingDrawing" xmlns:w10="urn:schemas-microsoft-com:office:word" xmlns:w="http://schemas.openxmlformats.org/wordprocessingml/2006/main" xmlns:w14="http://schemas.microsoft.com/office/word/2010/wordml" xmlns:w15="http://schemas.microsoft.com/office/word/2012/wordml" xmlns:w16se="http://schemas.microsoft.com/office/word/2015/wordml/symex" xmlns:wpg="http://schemas.microsoft.com/office/word/2010/wordprocessingGroup" xmlns:wpi="http://schemas.microsoft.com/office/word/2010/wordprocessingInk" xmlns:wne="http://schemas.microsoft.com/office/word/2006/wordml" xmlns:wps="http://schemas.microsoft.com/office/word/2010/wordprocessingShape" mc:Ignorable="w14 w15 w16se wp14">
+  <w:abstractNum w:abstractNumId="0" w15:restartNumberingAfterBreak="0">
+    <w:nsid w:val="29415B59"/>
+    <w:multiLevelType w:val="hybridMultilevel"/>
+    <w:tmpl w:val="7CE4C1DC"/>
+    <w:lvl w:ilvl="0" w:tplc="040E0001">
+      <w:start w:val="1"/>
+      <w:numFmt w:val="bullet"/>
+      <w:lvlText w:val=""/>
+      <w:lvlJc w:val="left"/>
+      <w:pPr>
+        <w:ind w:left="720" w:hanging="360"/>
+      </w:pPr>
+      <w:rPr>
+        <w:rFonts w:ascii="Symbol" w:hAnsi="Symbol" w:hint="default"/>
+      </w:rPr>
+    </w:lvl>
+    <w:lvl w:ilvl="1" w:tplc="040E0003" w:tentative="1">
+      <w:start w:val="1"/>
+      <w:numFmt w:val="bullet"/>
+      <w:lvlText w:val="o"/>
+      <w:lvlJc w:val="left"/>
+      <w:pPr>
+        <w:ind w:left="1440" w:hanging="360"/>
+      </w:pPr>
+      <w:rPr>
+        <w:rFonts w:ascii="Courier New" w:hAnsi="Courier New" w:cs="Courier New" w:hint="default"/>
+      </w:rPr>
+    </w:lvl>
+    <w:lvl w:ilvl="2" w:tplc="040E0005" w:tentative="1">
+      <w:start w:val="1"/>
+      <w:numFmt w:val="bullet"/>
+      <w:lvlText w:val=""/>
+      <w:lvlJc w:val="left"/>
+      <w:pPr>
+        <w:ind w:left="2160" w:hanging="360"/>
+      </w:pPr>
+      <w:rPr>
+        <w:rFonts w:ascii="Wingdings" w:hAnsi="Wingdings" w:hint="default"/>
+      </w:rPr>
+    </w:lvl>
+    <w:lvl w:ilvl="3" w:tplc="040E0001" w:tentative="1">
+      <w:start w:val="1"/>
+      <w:numFmt w:val="bullet"/>
+      <w:lvlText w:val=""/>
+      <w:lvlJc w:val="left"/>
+      <w:pPr>
+        <w:ind w:left="2880" w:hanging="360"/>
+      </w:pPr>
+      <w:rPr>
+        <w:rFonts w:ascii="Symbol" w:hAnsi="Symbol" w:hint="default"/>
+      </w:rPr>
+    </w:lvl>
+    <w:lvl w:ilvl="4" w:tplc="040E0003" w:tentative="1">
+      <w:start w:val="1"/>
+      <w:numFmt w:val="bullet"/>
+      <w:lvlText w:val="o"/>
+      <w:lvlJc w:val="left"/>
+      <w:pPr>
+        <w:ind w:left="3600" w:hanging="360"/>
+      </w:pPr>
+      <w:rPr>
+        <w:rFonts w:ascii="Courier New" w:hAnsi="Courier New" w:cs="Courier New" w:hint="default"/>
+      </w:rPr>
+    </w:lvl>
+    <w:lvl w:ilvl="5" w:tplc="040E0005" w:tentative="1">
+      <w:start w:val="1"/>
+      <w:numFmt w:val="bullet"/>
+      <w:lvlText w:val=""/>
+      <w:lvlJc w:val="left"/>
+      <w:pPr>
+        <w:ind w:left="4320" w:hanging="360"/>
+      </w:pPr>
+      <w:rPr>
+        <w:rFonts w:ascii="Wingdings" w:hAnsi="Wingdings" w:hint="default"/>
+      </w:rPr>
+    </w:lvl>
+    <w:lvl w:ilvl="6" w:tplc="040E0001" w:tentative="1">
+      <w:start w:val="1"/>
+      <w:numFmt w:val="bullet"/>
+      <w:lvlText w:val=""/>
+      <w:lvlJc w:val="left"/>
+      <w:pPr>
+        <w:ind w:left="5040" w:hanging="360"/>
+      </w:pPr>
+      <w:rPr>
+        <w:rFonts w:ascii="Symbol" w:hAnsi="Symbol" w:hint="default"/>
+      </w:rPr>
+    </w:lvl>
+    <w:lvl w:ilvl="7" w:tplc="040E0003" w:tentative="1">
+      <w:start w:val="1"/>
+      <w:numFmt w:val="bullet"/>
+      <w:lvlText w:val="o"/>
+      <w:lvlJc w:val="left"/>
+      <w:pPr>
+        <w:ind w:left="5760" w:hanging="360"/>
+      </w:pPr>
+      <w:rPr>
+        <w:rFonts w:ascii="Courier New" w:hAnsi="Courier New" w:cs="Courier New" w:hint="default"/>
+      </w:rPr>
+    </w:lvl>
+    <w:lvl w:ilvl="8" w:tplc="040E0005" w:tentative="1">
+      <w:start w:val="1"/>
+      <w:numFmt w:val="bullet"/>
+      <w:lvlText w:val=""/>
+      <w:lvlJc w:val="left"/>
+      <w:pPr>
+        <w:ind w:left="6480" w:hanging="360"/>
+      </w:pPr>
+      <w:rPr>
+        <w:rFonts w:ascii="Wingdings" w:hAnsi="Wingdings" w:hint="default"/>
+      </w:rPr>
+    </w:lvl>
+  </w:abstractNum>
+  <w:abstractNum w:abstractNumId="1" w15:restartNumberingAfterBreak="0">
+    <w:nsid w:val="33464124"/>
+    <w:multiLevelType w:val="hybridMultilevel"/>
+    <w:tmpl w:val="8134205E"/>
+    <w:lvl w:ilvl="0" w:tplc="040E0001">
+      <w:start w:val="1"/>
+      <w:numFmt w:val="bullet"/>
+      <w:lvlText w:val=""/>
+      <w:lvlJc w:val="left"/>
+      <w:pPr>
+        <w:ind w:left="720" w:hanging="360"/>
+      </w:pPr>
+      <w:rPr>
+        <w:rFonts w:ascii="Symbol" w:hAnsi="Symbol" w:hint="default"/>
+      </w:rPr>
+    </w:lvl>
+    <w:lvl w:ilvl="1" w:tplc="040E0003" w:tentative="1">
+      <w:start w:val="1"/>
+      <w:numFmt w:val="bullet"/>
+      <w:lvlText w:val="o"/>
+      <w:lvlJc w:val="left"/>
+      <w:pPr>
+        <w:ind w:left="1440" w:hanging="360"/>
+      </w:pPr>
+      <w:rPr>
+        <w:rFonts w:ascii="Courier New" w:hAnsi="Courier New" w:cs="Courier New" w:hint="default"/>
+      </w:rPr>
+    </w:lvl>
+    <w:lvl w:ilvl="2" w:tplc="040E0005" w:tentative="1">
+      <w:start w:val="1"/>
+      <w:numFmt w:val="bullet"/>
+      <w:lvlText w:val=""/>
+      <w:lvlJc w:val="left"/>
+      <w:pPr>
+        <w:ind w:left="2160" w:hanging="360"/>
+      </w:pPr>
+      <w:rPr>
+        <w:rFonts w:ascii="Wingdings" w:hAnsi="Wingdings" w:hint="default"/>
+      </w:rPr>
+    </w:lvl>
+    <w:lvl w:ilvl="3" w:tplc="040E0001" w:tentative="1">
+      <w:start w:val="1"/>
+      <w:numFmt w:val="bullet"/>
+      <w:lvlText w:val=""/>
+      <w:lvlJc w:val="left"/>
+      <w:pPr>
+        <w:ind w:left="2880" w:hanging="360"/>
+      </w:pPr>
+      <w:rPr>
+        <w:rFonts w:ascii="Symbol" w:hAnsi="Symbol" w:hint="default"/>
+      </w:rPr>
+    </w:lvl>
+    <w:lvl w:ilvl="4" w:tplc="040E0003" w:tentative="1">
+      <w:start w:val="1"/>
+      <w:numFmt w:val="bullet"/>
+      <w:lvlText w:val="o"/>
+      <w:lvlJc w:val="left"/>
+      <w:pPr>
+        <w:ind w:left="3600" w:hanging="360"/>
+      </w:pPr>
+      <w:rPr>
+        <w:rFonts w:ascii="Courier New" w:hAnsi="Courier New" w:cs="Courier New" w:hint="default"/>
+      </w:rPr>
+    </w:lvl>
+    <w:lvl w:ilvl="5" w:tplc="040E0005" w:tentative="1">
+      <w:start w:val="1"/>
+      <w:numFmt w:val="bullet"/>
+      <w:lvlText w:val=""/>
+      <w:lvlJc w:val="left"/>
+      <w:pPr>
+        <w:ind w:left="4320" w:hanging="360"/>
+      </w:pPr>
+      <w:rPr>
+        <w:rFonts w:ascii="Wingdings" w:hAnsi="Wingdings" w:hint="default"/>
+      </w:rPr>
+    </w:lvl>
+    <w:lvl w:ilvl="6" w:tplc="040E0001" w:tentative="1">
+      <w:start w:val="1"/>
+      <w:numFmt w:val="bullet"/>
+      <w:lvlText w:val=""/>
+      <w:lvlJc w:val="left"/>
+      <w:pPr>
+        <w:ind w:left="5040" w:hanging="360"/>
+      </w:pPr>
+      <w:rPr>
+        <w:rFonts w:ascii="Symbol" w:hAnsi="Symbol" w:hint="default"/>
+      </w:rPr>
+    </w:lvl>
+    <w:lvl w:ilvl="7" w:tplc="040E0003" w:tentative="1">
+      <w:start w:val="1"/>
+      <w:numFmt w:val="bullet"/>
+      <w:lvlText w:val="o"/>
+      <w:lvlJc w:val="left"/>
+      <w:pPr>
+        <w:ind w:left="5760" w:hanging="360"/>
+      </w:pPr>
+      <w:rPr>
+        <w:rFonts w:ascii="Courier New" w:hAnsi="Courier New" w:cs="Courier New" w:hint="default"/>
+      </w:rPr>
+    </w:lvl>
+    <w:lvl w:ilvl="8" w:tplc="040E0005" w:tentative="1">
+      <w:start w:val="1"/>
+      <w:numFmt w:val="bullet"/>
+      <w:lvlText w:val=""/>
+      <w:lvlJc w:val="left"/>
+      <w:pPr>
+        <w:ind w:left="6480" w:hanging="360"/>
+      </w:pPr>
+      <w:rPr>
+        <w:rFonts w:ascii="Wingdings" w:hAnsi="Wingdings" w:hint="default"/>
+      </w:rPr>
+    </w:lvl>
+  </w:abstractNum>
+  <w:abstractNum w:abstractNumId="2" w15:restartNumberingAfterBreak="0">
+    <w:nsid w:val="5B2C6C71"/>
+    <w:multiLevelType w:val="hybridMultilevel"/>
+    <w:tmpl w:val="18B2CE54"/>
+    <w:lvl w:ilvl="0" w:tplc="040E0001">
+      <w:start w:val="1"/>
+      <w:numFmt w:val="bullet"/>
+      <w:lvlText w:val=""/>
+      <w:lvlJc w:val="left"/>
+      <w:pPr>
+        <w:ind w:left="720" w:hanging="360"/>
+      </w:pPr>
+      <w:rPr>
+        <w:rFonts w:ascii="Symbol" w:hAnsi="Symbol" w:hint="default"/>
+      </w:rPr>
+    </w:lvl>
+    <w:lvl w:ilvl="1" w:tplc="040E0003">
+      <w:start w:val="1"/>
+      <w:numFmt w:val="bullet"/>
+      <w:lvlText w:val="o"/>
+      <w:lvlJc w:val="left"/>
+      <w:pPr>
+        <w:ind w:left="1440" w:hanging="360"/>
+      </w:pPr>
+      <w:rPr>
+        <w:rFonts w:ascii="Courier New" w:hAnsi="Courier New" w:cs="Courier New" w:hint="default"/>
+      </w:rPr>
+    </w:lvl>
+    <w:lvl w:ilvl="2" w:tplc="040E0005" w:tentative="1">
+      <w:start w:val="1"/>
+      <w:numFmt w:val="bullet"/>
+      <w:lvlText w:val=""/>
+      <w:lvlJc w:val="left"/>
+      <w:pPr>
+        <w:ind w:left="2160" w:hanging="360"/>
+      </w:pPr>
+      <w:rPr>
+        <w:rFonts w:ascii="Wingdings" w:hAnsi="Wingdings" w:hint="default"/>
+      </w:rPr>
+    </w:lvl>
+    <w:lvl w:ilvl="3" w:tplc="040E0001" w:tentative="1">
+      <w:start w:val="1"/>
+      <w:numFmt w:val="bullet"/>
+      <w:lvlText w:val=""/>
+      <w:lvlJc w:val="left"/>
+      <w:pPr>
+        <w:ind w:left="2880" w:hanging="360"/>
+      </w:pPr>
+      <w:rPr>
+        <w:rFonts w:ascii="Symbol" w:hAnsi="Symbol" w:hint="default"/>
+      </w:rPr>
+    </w:lvl>
+    <w:lvl w:ilvl="4" w:tplc="040E0003" w:tentative="1">
+      <w:start w:val="1"/>
+      <w:numFmt w:val="bullet"/>
+      <w:lvlText w:val="o"/>
+      <w:lvlJc w:val="left"/>
+      <w:pPr>
+        <w:ind w:left="3600" w:hanging="360"/>
+      </w:pPr>
+      <w:rPr>
+        <w:rFonts w:ascii="Courier New" w:hAnsi="Courier New" w:cs="Courier New" w:hint="default"/>
+      </w:rPr>
+    </w:lvl>
+    <w:lvl w:ilvl="5" w:tplc="040E0005" w:tentative="1">
+      <w:start w:val="1"/>
+      <w:numFmt w:val="bullet"/>
+      <w:lvlText w:val=""/>
+      <w:lvlJc w:val="left"/>
+      <w:pPr>
+        <w:ind w:left="4320" w:hanging="360"/>
+      </w:pPr>
+      <w:rPr>
+        <w:rFonts w:ascii="Wingdings" w:hAnsi="Wingdings" w:hint="default"/>
+      </w:rPr>
+    </w:lvl>
+    <w:lvl w:ilvl="6" w:tplc="040E0001" w:tentative="1">
+      <w:start w:val="1"/>
+      <w:numFmt w:val="bullet"/>
+      <w:lvlText w:val=""/>
+      <w:lvlJc w:val="left"/>
+      <w:pPr>
+        <w:ind w:left="5040" w:hanging="360"/>
+      </w:pPr>
+      <w:rPr>
+        <w:rFonts w:ascii="Symbol" w:hAnsi="Symbol" w:hint="default"/>
+      </w:rPr>
+    </w:lvl>
+    <w:lvl w:ilvl="7" w:tplc="040E0003" w:tentative="1">
+      <w:start w:val="1"/>
+      <w:numFmt w:val="bullet"/>
+      <w:lvlText w:val="o"/>
+      <w:lvlJc w:val="left"/>
+      <w:pPr>
+        <w:ind w:left="5760" w:hanging="360"/>
+      </w:pPr>
+      <w:rPr>
+        <w:rFonts w:ascii="Courier New" w:hAnsi="Courier New" w:cs="Courier New" w:hint="default"/>
+      </w:rPr>
+    </w:lvl>
+    <w:lvl w:ilvl="8" w:tplc="040E0005" w:tentative="1">
+      <w:start w:val="1"/>
+      <w:numFmt w:val="bullet"/>
+      <w:lvlText w:val=""/>
+      <w:lvlJc w:val="left"/>
+      <w:pPr>
+        <w:ind w:left="6480" w:hanging="360"/>
+      </w:pPr>
+      <w:rPr>
+        <w:rFonts w:ascii="Wingdings" w:hAnsi="Wingdings" w:hint="default"/>
+      </w:rPr>
+    </w:lvl>
+  </w:abstractNum>
+  <w:abstractNum w:abstractNumId="3" w15:restartNumberingAfterBreak="0">
+    <w:nsid w:val="6688443B"/>
+    <w:multiLevelType w:val="hybridMultilevel"/>
+    <w:tmpl w:val="B62C2B68"/>
+    <w:lvl w:ilvl="0" w:tplc="040E0001">
+      <w:start w:val="1"/>
+      <w:numFmt w:val="bullet"/>
+      <w:lvlText w:val=""/>
+      <w:lvlJc w:val="left"/>
+      <w:pPr>
+        <w:ind w:left="720" w:hanging="360"/>
+      </w:pPr>
+      <w:rPr>
+        <w:rFonts w:ascii="Symbol" w:hAnsi="Symbol" w:hint="default"/>
+      </w:rPr>
+    </w:lvl>
+    <w:lvl w:ilvl="1" w:tplc="040E0003" w:tentative="1">
+      <w:start w:val="1"/>
+      <w:numFmt w:val="bullet"/>
+      <w:lvlText w:val="o"/>
+      <w:lvlJc w:val="left"/>
+      <w:pPr>
+        <w:ind w:left="1440" w:hanging="360"/>
+      </w:pPr>
+      <w:rPr>
+        <w:rFonts w:ascii="Courier New" w:hAnsi="Courier New" w:cs="Courier New" w:hint="default"/>
+      </w:rPr>
+    </w:lvl>
+    <w:lvl w:ilvl="2" w:tplc="040E0005" w:tentative="1">
+      <w:start w:val="1"/>
+      <w:numFmt w:val="bullet"/>
+      <w:lvlText w:val=""/>
+      <w:lvlJc w:val="left"/>
+      <w:pPr>
+        <w:ind w:left="2160" w:hanging="360"/>
+      </w:pPr>
+      <w:rPr>
+        <w:rFonts w:ascii="Wingdings" w:hAnsi="Wingdings" w:hint="default"/>
+      </w:rPr>
+    </w:lvl>
+    <w:lvl w:ilvl="3" w:tplc="040E0001" w:tentative="1">
+      <w:start w:val="1"/>
+      <w:numFmt w:val="bullet"/>
+      <w:lvlText w:val=""/>
+      <w:lvlJc w:val="left"/>
+      <w:pPr>
+        <w:ind w:left="2880" w:hanging="360"/>
+      </w:pPr>
+      <w:rPr>
+        <w:rFonts w:ascii="Symbol" w:hAnsi="Symbol" w:hint="default"/>
+      </w:rPr>
+    </w:lvl>
+    <w:lvl w:ilvl="4" w:tplc="040E0003" w:tentative="1">
+      <w:start w:val="1"/>
+      <w:numFmt w:val="bullet"/>
+      <w:lvlText w:val="o"/>
+      <w:lvlJc w:val="left"/>
+      <w:pPr>
+        <w:ind w:left="3600" w:hanging="360"/>
+      </w:pPr>
+      <w:rPr>
+        <w:rFonts w:ascii="Courier New" w:hAnsi="Courier New" w:cs="Courier New" w:hint="default"/>
+      </w:rPr>
+    </w:lvl>
+    <w:lvl w:ilvl="5" w:tplc="040E0005" w:tentative="1">
+      <w:start w:val="1"/>
+      <w:numFmt w:val="bullet"/>
+      <w:lvlText w:val=""/>
+      <w:lvlJc w:val="left"/>
+      <w:pPr>
+        <w:ind w:left="4320" w:hanging="360"/>
+      </w:pPr>
+      <w:rPr>
+        <w:rFonts w:ascii="Wingdings" w:hAnsi="Wingdings" w:hint="default"/>
+      </w:rPr>
+    </w:lvl>
+    <w:lvl w:ilvl="6" w:tplc="040E0001" w:tentative="1">
+      <w:start w:val="1"/>
+      <w:numFmt w:val="bullet"/>
+      <w:lvlText w:val=""/>
+      <w:lvlJc w:val="left"/>
+      <w:pPr>
+        <w:ind w:left="5040" w:hanging="360"/>
+      </w:pPr>
+      <w:rPr>
+        <w:rFonts w:ascii="Symbol" w:hAnsi="Symbol" w:hint="default"/>
+      </w:rPr>
+    </w:lvl>
+    <w:lvl w:ilvl="7" w:tplc="040E0003" w:tentative="1">
+      <w:start w:val="1"/>
+      <w:numFmt w:val="bullet"/>
+      <w:lvlText w:val="o"/>
+      <w:lvlJc w:val="left"/>
+      <w:pPr>
+        <w:ind w:left="5760" w:hanging="360"/>
+      </w:pPr>
+      <w:rPr>
+        <w:rFonts w:ascii="Courier New" w:hAnsi="Courier New" w:cs="Courier New" w:hint="default"/>
+      </w:rPr>
+    </w:lvl>
+    <w:lvl w:ilvl="8" w:tplc="040E0005" w:tentative="1">
+      <w:start w:val="1"/>
+      <w:numFmt w:val="bullet"/>
+      <w:lvlText w:val=""/>
+      <w:lvlJc w:val="left"/>
+      <w:pPr>
+        <w:ind w:left="6480" w:hanging="360"/>
+      </w:pPr>
+      <w:rPr>
+        <w:rFonts w:ascii="Wingdings" w:hAnsi="Wingdings" w:hint="default"/>
+      </w:rPr>
+    </w:lvl>
+  </w:abstractNum>
+  <w:num w:numId="1">
+    <w:abstractNumId w:val="2"/>
+  </w:num>
+  <w:num w:numId="2">
+    <w:abstractNumId w:val="0"/>
+  </w:num>
+  <w:num w:numId="3">
+    <w:abstractNumId w:val="1"/>
+  </w:num>
+  <w:num w:numId="4">
+    <w:abstractNumId w:val="3"/>
+  </w:num>
+</w:numbering>
 </file>
 
 <file path=word/styles.xml><?xml version="1.0" encoding="utf-8"?>
@@ -980,6 +2472,17 @@
       <w:szCs w:val="32"/>
     </w:rPr>
   </w:style>
+  <w:style w:type="paragraph" w:styleId="Listaszerbekezds">
+    <w:name w:val="List Paragraph"/>
+    <w:basedOn w:val="Norml"/>
+    <w:uiPriority w:val="34"/>
+    <w:qFormat/>
+    <w:rsid w:val="006D58C9"/>
+    <w:pPr>
+      <w:ind w:left="720"/>
+      <w:contextualSpacing/>
+    </w:pPr>
+  </w:style>
 </w:styles>
 </file>
 
@@ -1242,4 +2745,16 @@
     </a:ext>
   </a:extLst>
 </a:theme>
+</file>
+
+<file path=customXml/item1.xml><?xml version="1.0" encoding="utf-8"?>
+<b:Sources xmlns:b="http://schemas.openxmlformats.org/officeDocument/2006/bibliography" xmlns="http://schemas.openxmlformats.org/officeDocument/2006/bibliography" SelectedStyle="\APASixthEditionOfficeOnline.xsl" StyleName="APA" Version="6"/>
+</file>
+
+<file path=customXml/itemProps1.xml><?xml version="1.0" encoding="utf-8"?>
+<ds:datastoreItem xmlns:ds="http://schemas.openxmlformats.org/officeDocument/2006/customXml" ds:itemID="{3EEC215B-86A8-44EC-AF4D-0A30AF0E13BE}">
+  <ds:schemaRefs>
+    <ds:schemaRef ds:uri="http://schemas.openxmlformats.org/officeDocument/2006/bibliography"/>
+  </ds:schemaRefs>
+</ds:datastoreItem>
 </file>